--- a/pages/04.resources/sample-minutes.docx
+++ b/pages/04.resources/sample-minutes.docx
@@ -33,23 +33,7 @@
           <w:sz w:val="28"/>
           <w:szCs w:val="36"/>
         </w:rPr>
-        <w:t xml:space="preserve">Meeting </w:t>
-      </w:r>
-      <w:r>
-        <w:rPr>
-          <w:rFonts w:ascii="Code Pro LC" w:hAnsi="Code Pro LC"/>
-          <w:sz w:val="28"/>
-          <w:szCs w:val="36"/>
-        </w:rPr>
-        <w:t>minutes</w:t>
-      </w:r>
-      <w:r>
-        <w:rPr>
-          <w:rFonts w:ascii="Code Pro LC" w:hAnsi="Code Pro LC"/>
-          <w:sz w:val="28"/>
-          <w:szCs w:val="36"/>
-        </w:rPr>
-        <w:t xml:space="preserve"> for </w:t>
+        <w:t xml:space="preserve">Meeting minutes for </w:t>
       </w:r>
       <w:r>
         <w:rPr>
@@ -272,6 +256,7 @@
           <w:szCs w:val="36"/>
         </w:rPr>
       </w:pPr>
+      <w:bookmarkStart w:id="1" w:name="_GoBack"/>
       <w:r>
         <w:rPr>
           <w:rFonts w:ascii="Helvetica CE" w:hAnsi="Helvetica CE"/>
@@ -301,6 +286,29 @@
           <w:sz w:val="24"/>
           <w:szCs w:val="36"/>
         </w:rPr>
+        <w:t>Officer Reports</w:t>
+      </w:r>
+    </w:p>
+    <w:p>
+      <w:pPr>
+        <w:pStyle w:val="ListParagraph"/>
+        <w:numPr>
+          <w:ilvl w:val="2"/>
+          <w:numId w:val="1"/>
+        </w:numPr>
+        <w:spacing w:line="480" w:lineRule="auto"/>
+        <w:rPr>
+          <w:rFonts w:ascii="Helvetica CE" w:hAnsi="Helvetica CE"/>
+          <w:sz w:val="24"/>
+          <w:szCs w:val="36"/>
+        </w:rPr>
+      </w:pPr>
+      <w:r>
+        <w:rPr>
+          <w:rFonts w:ascii="Helvetica CE" w:hAnsi="Helvetica CE"/>
+          <w:sz w:val="24"/>
+          <w:szCs w:val="36"/>
+        </w:rPr>
         <w:t>Recruitment Committee</w:t>
       </w:r>
     </w:p>
@@ -327,6 +335,7 @@
         <w:t>Dance Committees</w:t>
       </w:r>
     </w:p>
+    <w:bookmarkEnd w:id="1"/>
     <w:p>
       <w:pPr>
         <w:pStyle w:val="ListParagraph"/>
@@ -571,21 +580,22 @@
           <w:szCs w:val="36"/>
         </w:rPr>
       </w:pPr>
-      <w:commentRangeStart w:id="1"/>
-      <w:r>
-        <w:rPr>
-          <w:rFonts w:ascii="Helvetica CE" w:hAnsi="Helvetica CE"/>
-          <w:sz w:val="24"/>
-          <w:szCs w:val="36"/>
-        </w:rPr>
+      <w:commentRangeStart w:id="2"/>
+      <w:r>
+        <w:rPr>
+          <w:rFonts w:ascii="Helvetica CE" w:hAnsi="Helvetica CE"/>
+          <w:sz w:val="24"/>
+          <w:szCs w:val="36"/>
+        </w:rPr>
+        <w:lastRenderedPageBreak/>
         <w:t>Old Business</w:t>
       </w:r>
-      <w:commentRangeEnd w:id="1"/>
+      <w:commentRangeEnd w:id="2"/>
       <w:r>
         <w:rPr>
           <w:rStyle w:val="CommentReference"/>
         </w:rPr>
-        <w:commentReference w:id="1"/>
+        <w:commentReference w:id="2"/>
       </w:r>
     </w:p>
     <w:p>
@@ -608,7 +618,6 @@
           <w:sz w:val="24"/>
           <w:szCs w:val="36"/>
         </w:rPr>
-        <w:lastRenderedPageBreak/>
         <w:t>Example item</w:t>
       </w:r>
     </w:p>
@@ -626,7 +635,7 @@
           <w:szCs w:val="36"/>
         </w:rPr>
       </w:pPr>
-      <w:commentRangeStart w:id="2"/>
+      <w:commentRangeStart w:id="3"/>
       <w:r>
         <w:rPr>
           <w:rFonts w:ascii="Helvetica CE" w:hAnsi="Helvetica CE"/>
@@ -635,12 +644,12 @@
         </w:rPr>
         <w:t>New Business</w:t>
       </w:r>
-      <w:commentRangeEnd w:id="2"/>
+      <w:commentRangeEnd w:id="3"/>
       <w:r>
         <w:rPr>
           <w:rStyle w:val="CommentReference"/>
         </w:rPr>
-        <w:commentReference w:id="2"/>
+        <w:commentReference w:id="3"/>
       </w:r>
     </w:p>
     <w:p>
@@ -680,7 +689,7 @@
           <w:szCs w:val="36"/>
         </w:rPr>
       </w:pPr>
-      <w:commentRangeStart w:id="3"/>
+      <w:commentRangeStart w:id="4"/>
       <w:r>
         <w:rPr>
           <w:rFonts w:ascii="Helvetica CE" w:hAnsi="Helvetica CE"/>
@@ -689,12 +698,12 @@
         </w:rPr>
         <w:t>Ending Items</w:t>
       </w:r>
-      <w:commentRangeEnd w:id="3"/>
+      <w:commentRangeEnd w:id="4"/>
       <w:r>
         <w:rPr>
           <w:rStyle w:val="CommentReference"/>
         </w:rPr>
-        <w:commentReference w:id="3"/>
+        <w:commentReference w:id="4"/>
       </w:r>
     </w:p>
     <w:p>
@@ -825,8 +834,6 @@
         </w:rPr>
         <w:t>Notes:</w:t>
       </w:r>
-      <w:bookmarkStart w:id="4" w:name="_GoBack"/>
-      <w:bookmarkEnd w:id="4"/>
     </w:p>
     <w:p>
       <w:pPr>
@@ -972,7 +979,7 @@
       </w:r>
     </w:p>
   </w:comment>
-  <w:comment w:id="1" w:author="Jake Johnson" w:date="2017-08-31T14:37:00Z" w:initials="JJ">
+  <w:comment w:id="2" w:author="Jake Johnson" w:date="2017-08-31T14:37:00Z" w:initials="JJ">
     <w:p>
       <w:pPr>
         <w:pStyle w:val="CommentText"/>
@@ -995,7 +1002,7 @@
       </w:r>
     </w:p>
   </w:comment>
-  <w:comment w:id="2" w:author="Jake Johnson" w:date="2017-08-31T14:37:00Z" w:initials="JJ">
+  <w:comment w:id="3" w:author="Jake Johnson" w:date="2017-08-31T14:37:00Z" w:initials="JJ">
     <w:p>
       <w:pPr>
         <w:pStyle w:val="CommentText"/>
@@ -1018,7 +1025,7 @@
       </w:r>
     </w:p>
   </w:comment>
-  <w:comment w:id="3" w:author="Jake Johnson" w:date="2017-08-31T14:38:00Z" w:initials="JJ">
+  <w:comment w:id="4" w:author="Jake Johnson" w:date="2017-08-31T14:38:00Z" w:initials="JJ">
     <w:p>
       <w:pPr>
         <w:pStyle w:val="CommentText"/>
@@ -1382,6 +1389,7 @@
     <w:lsdException w:name="HTML Sample" w:semiHidden="1" w:unhideWhenUsed="1"/>
     <w:lsdException w:name="HTML Typewriter" w:semiHidden="1" w:unhideWhenUsed="1"/>
     <w:lsdException w:name="HTML Variable" w:semiHidden="1" w:unhideWhenUsed="1"/>
+    <w:lsdException w:name="Normal Table" w:semiHidden="1" w:unhideWhenUsed="1"/>
     <w:lsdException w:name="annotation subject" w:semiHidden="1" w:unhideWhenUsed="1"/>
     <w:lsdException w:name="No List" w:semiHidden="1" w:unhideWhenUsed="1"/>
     <w:lsdException w:name="Outline List 1" w:semiHidden="1" w:unhideWhenUsed="1"/>
@@ -1428,8 +1436,10 @@
     <w:lsdException w:name="Table Subtle 2" w:semiHidden="1" w:unhideWhenUsed="1"/>
     <w:lsdException w:name="Table Web 1" w:semiHidden="1" w:unhideWhenUsed="1"/>
     <w:lsdException w:name="Table Web 2" w:semiHidden="1" w:unhideWhenUsed="1"/>
+    <w:lsdException w:name="Table Web 3" w:semiHidden="1" w:unhideWhenUsed="1"/>
     <w:lsdException w:name="Balloon Text" w:semiHidden="1" w:unhideWhenUsed="1"/>
     <w:lsdException w:name="Table Grid" w:uiPriority="39"/>
+    <w:lsdException w:name="Table Theme" w:semiHidden="1" w:unhideWhenUsed="1"/>
     <w:lsdException w:name="Placeholder Text" w:semiHidden="1"/>
     <w:lsdException w:name="No Spacing" w:uiPriority="1" w:qFormat="1"/>
     <w:lsdException w:name="Light Shading" w:uiPriority="60"/>
